--- a/Write-up/REPSWITCH_Appendix.docx
+++ b/Write-up/REPSWITCH_Appendix.docx
@@ -20334,6 +20334,7 @@
   <w:style w:type="character" w:default="1" w:styleId="DefaultParagraphFont">
     <w:name w:val="Default Paragraph Font"/>
     <w:uiPriority w:val="1"/>
+    <w:semiHidden/>
     <w:unhideWhenUsed/>
   </w:style>
   <w:style w:type="table" w:default="1" w:styleId="TableNormal">
